--- a/06e..Mejora de los índices de efectividad SOA.docx
+++ b/06e..Mejora de los índices de efectividad SOA.docx
@@ -142,7 +142,7 @@
               <w:jc w:val="left"/>
             </w:pPr>
             <w:r>
-              <w:t xml:space="preserve">e30ca49 del 31 Jan 2023</w:t>
+              <w:t xml:space="preserve">a718841 del 31 Jan 2023</w:t>
             </w:r>
           </w:p>
         </w:tc>
@@ -346,7 +346,7 @@
       </w:pPr>
     </w:p>
     <w:bookmarkEnd w:id="25"/>
-    <w:bookmarkStart w:id="26" w:name="X2c7d80a4d56320d625faede14ffe34205afaf66"/>
+    <w:bookmarkStart w:id="29" w:name="X2c7d80a4d56320d625faede14ffe34205afaf66"/>
     <w:p>
       <w:pPr>
         <w:pStyle w:val="Ttulo2"/>
@@ -360,51 +360,177 @@
         <w:pStyle w:val="FirstParagraph"/>
       </w:pPr>
       <w:r>
-        <w:t xml:space="preserve">Los siguientes indicadores sirven de base de pirámide para el indicador principal.</w:t>
+        <w:t xml:space="preserve">Los siguientes indicadores han sido escogidos para atacar los problemas en la gestión de SOA encontrados en la Fase 1 del presente diagnóstico (ver</w:t>
+      </w:r>
+      <w:r>
+        <w:t xml:space="preserve"> </w:t>
+      </w:r>
+      <w:hyperlink r:id="rId20">
+        <w:r>
+          <w:rPr>
+            <w:rStyle w:val="Hipervnculo"/>
+          </w:rPr>
+          <w:t xml:space="preserve">04b.Resumen Fase 1</w:t>
+        </w:r>
+      </w:hyperlink>
+      <w:r>
+        <w:t xml:space="preserve">). sirven de base de pirámide para el indicador principal.</w:t>
       </w:r>
     </w:p>
     <w:p>
-      <w:r>
-        <w:pict>
-          <v:rect style="width:0;height:1.5pt" o:hralign="center" o:hrstd="t" o:hr="t"/>
-        </w:pict>
+      <w:pPr>
+        <w:numPr>
+          <w:ilvl w:val="0"/>
+          <w:numId w:val="1001"/>
+        </w:numPr>
+        <w:pStyle w:val="Compact"/>
+      </w:pPr>
+      <w:r>
+        <w:t xml:space="preserve">Índice de alineación de la arquitectura de referencia SOA con las capacidades de negocio</w:t>
       </w:r>
     </w:p>
     <w:p>
       <w:pPr>
-        <w:pStyle w:val="FirstParagraph"/>
-      </w:pPr>
-      <w:r>
-        <w:t xml:space="preserve">El principal aspecto que determina</w:t>
-      </w:r>
-      <w:r>
-        <w:t xml:space="preserve"> </w:t>
-      </w:r>
-      <w:r>
-        <w:t xml:space="preserve">Through its linking of the business context to information technology, enterprise architecture readily identifies and provides justification for the cost of change programs in relation to the business value to be derived from the effort. Enterprise architecture may provide the context and analysis capabilities to support:</w:t>
+        <w:numPr>
+          <w:ilvl w:val="0"/>
+          <w:numId w:val="1001"/>
+        </w:numPr>
+        <w:pStyle w:val="Compact"/>
+      </w:pPr>
+      <w:r>
+        <w:t xml:space="preserve">Índice de conformidad de los servicios SOA a los estándares de diseño orientados a servicio</w:t>
       </w:r>
     </w:p>
     <w:p>
       <w:pPr>
+        <w:numPr>
+          <w:ilvl w:val="0"/>
+          <w:numId w:val="1001"/>
+        </w:numPr>
+        <w:pStyle w:val="Compact"/>
+      </w:pPr>
+      <w:r>
+        <w:t xml:space="preserve">Índice de reutilización y composición de los servicios SOA del portafolio FNA</w:t>
+      </w:r>
+    </w:p>
+    <w:p>
+      <w:pPr>
+        <w:pStyle w:val="FirstParagraph"/>
+      </w:pPr>
+    </w:p>
+    <w:p>
+      <w:pPr>
         <w:pStyle w:val="Textoindependiente"/>
       </w:pPr>
       <w:r>
-        <w:t xml:space="preserve">Showing how SOA solutions can be effectively architected to support business capabilities</w:t>
+        <w:t xml:space="preserve">Cada uno de estos indicadores debe ser soportados con fuentes de información existentes o por desarrollar, que aparecen en la imagen como</w:t>
       </w:r>
       <w:r>
         <w:t xml:space="preserve"> </w:t>
       </w:r>
       <w:r>
-        <w:t xml:space="preserve">Showing which services should be built and which should be re-used</w:t>
-      </w:r>
+        <w:rPr>
+          <w:iCs/>
+          <w:i/>
+        </w:rPr>
+        <w:t xml:space="preserve">Objeto de información</w:t>
+      </w:r>
+      <w:r>
+        <w:t xml:space="preserve">.</w:t>
+      </w:r>
+    </w:p>
+    <w:p>
+      <w:pPr>
+        <w:pStyle w:val="Figure"/>
+      </w:pPr>
+      <w:r>
+        <w:drawing>
+          <wp:inline>
+            <wp:extent cx="5600700" cy="3752043"/>
+            <wp:effectExtent b="0" l="0" r="0" t="0"/>
+            <wp:docPr descr="" title="" id="27" name="Picture"/>
+            <a:graphic>
+              <a:graphicData uri="http://schemas.openxmlformats.org/drawingml/2006/picture">
+                <pic:pic>
+                  <pic:nvPicPr>
+                    <pic:cNvPr descr="images/indices.png" id="28" name="Picture"/>
+                    <pic:cNvPicPr>
+                      <a:picLocks noChangeArrowheads="1" noChangeAspect="1"/>
+                    </pic:cNvPicPr>
+                  </pic:nvPicPr>
+                  <pic:blipFill>
+                    <a:blip r:embed="rId26"/>
+                    <a:stretch>
+                      <a:fillRect/>
+                    </a:stretch>
+                  </pic:blipFill>
+                  <pic:spPr bwMode="auto">
+                    <a:xfrm>
+                      <a:off x="0" y="0"/>
+                      <a:ext cx="5600700" cy="3752043"/>
+                    </a:xfrm>
+                    <a:prstGeom prst="rect">
+                      <a:avLst/>
+                    </a:prstGeom>
+                    <a:noFill/>
+                    <a:ln w="9525">
+                      <a:noFill/>
+                      <a:headEnd/>
+                      <a:tailEnd/>
+                    </a:ln>
+                  </pic:spPr>
+                </pic:pic>
+              </a:graphicData>
+            </a:graphic>
+          </wp:inline>
+        </w:drawing>
+      </w:r>
+    </w:p>
+    <w:p>
+      <w:pPr>
+        <w:pStyle w:val="FirstParagraph"/>
+      </w:pPr>
+      <w:hyperlink r:id="rId24">
+        <w:r>
+          <w:rPr>
+            <w:rStyle w:val="Hipervnculo"/>
+          </w:rPr>
+          <w:t xml:space="preserve">Imagen 1.</w:t>
+        </w:r>
+      </w:hyperlink>
       <w:r>
         <w:t xml:space="preserve"> </w:t>
       </w:r>
       <w:r>
-        <w:t xml:space="preserve">Showing how services should be designed</w:t>
+        <w:t xml:space="preserve">Indicador principal del gobierno SOA: KPI de Vínculo Contexto Negocio-SOA. Identifica y justifica los cambios SOA en relación al Valor de negocio.</w:t>
       </w:r>
     </w:p>
-    <w:bookmarkEnd w:id="26"/>
+    <w:p>
+      <w:pPr>
+        <w:pStyle w:val="Textoindependiente"/>
+      </w:pPr>
+      <w:r>
+        <w:rPr>
+          <w:iCs/>
+          <w:i/>
+        </w:rPr>
+        <w:t xml:space="preserve">Fuente: elaboración propia.</w:t>
+      </w:r>
+    </w:p>
+    <w:p>
+      <w:pPr>
+        <w:pStyle w:val="Textoindependiente"/>
+      </w:pPr>
+    </w:p>
+    <w:p>
+      <w:pPr>
+        <w:pStyle w:val="Textoindependiente"/>
+      </w:pPr>
+      <w:r>
+        <w:t xml:space="preserve">Algunas fuentes u objetos de información sugeridas y ya existentes en el FNA son, por ejemplo, el número y tipo de requerimientos registrados en las herramienta de gestión, como Clear Case (IBM); los resultados de las evaluaciones de calidad de las implementaciones de los proveedores del Fondo; o el número de casos correctivos en un período contenidos en el Service Manager, entre otros.</w:t>
+      </w:r>
+    </w:p>
+    <w:bookmarkEnd w:id="29"/>
     <w:sectPr>
       <w:headerReference r:id="rId9" w:type="default"/>
       <w:footerReference r:id="rId10" w:type="default"/>
@@ -1085,8 +1211,123 @@
       </w:pPr>
     </w:lvl>
   </w:abstractNum>
+  <w:abstractNum w:abstractNumId="99411">
+    <w:nsid w:val="A99411"/>
+    <w:multiLevelType w:val="multilevel"/>
+    <w:lvl w:ilvl="0">
+      <w:start w:val="1"/>
+      <w:numFmt w:val="decimal"/>
+      <w:lvlText w:val="%1."/>
+      <w:lvlJc w:val="left"/>
+      <w:pPr>
+        <w:ind w:left="720" w:hanging="480"/>
+      </w:pPr>
+    </w:lvl>
+    <w:lvl w:ilvl="1">
+      <w:start w:val="1"/>
+      <w:numFmt w:val="decimal"/>
+      <w:lvlText w:val="%2."/>
+      <w:lvlJc w:val="left"/>
+      <w:pPr>
+        <w:ind w:left="1440" w:hanging="480"/>
+      </w:pPr>
+    </w:lvl>
+    <w:lvl w:ilvl="2">
+      <w:start w:val="1"/>
+      <w:numFmt w:val="decimal"/>
+      <w:lvlText w:val="%3."/>
+      <w:lvlJc w:val="left"/>
+      <w:pPr>
+        <w:ind w:left="2160" w:hanging="480"/>
+      </w:pPr>
+    </w:lvl>
+    <w:lvl w:ilvl="3">
+      <w:start w:val="1"/>
+      <w:numFmt w:val="decimal"/>
+      <w:lvlText w:val="%4."/>
+      <w:lvlJc w:val="left"/>
+      <w:pPr>
+        <w:ind w:left="2880" w:hanging="480"/>
+      </w:pPr>
+    </w:lvl>
+    <w:lvl w:ilvl="4">
+      <w:start w:val="1"/>
+      <w:numFmt w:val="decimal"/>
+      <w:lvlText w:val="%5."/>
+      <w:lvlJc w:val="left"/>
+      <w:pPr>
+        <w:ind w:left="3600" w:hanging="480"/>
+      </w:pPr>
+    </w:lvl>
+    <w:lvl w:ilvl="5">
+      <w:start w:val="1"/>
+      <w:numFmt w:val="decimal"/>
+      <w:lvlText w:val="%6."/>
+      <w:lvlJc w:val="left"/>
+      <w:pPr>
+        <w:ind w:left="4320" w:hanging="480"/>
+      </w:pPr>
+    </w:lvl>
+    <w:lvl w:ilvl="6">
+      <w:start w:val="1"/>
+      <w:numFmt w:val="decimal"/>
+      <w:lvlText w:val="%7."/>
+      <w:lvlJc w:val="left"/>
+      <w:pPr>
+        <w:ind w:left="5040" w:hanging="480"/>
+      </w:pPr>
+    </w:lvl>
+    <w:lvl w:ilvl="7">
+      <w:start w:val="1"/>
+      <w:numFmt w:val="decimal"/>
+      <w:lvlText w:val="%8."/>
+      <w:lvlJc w:val="left"/>
+      <w:pPr>
+        <w:ind w:left="5760" w:hanging="480"/>
+      </w:pPr>
+    </w:lvl>
+    <w:lvl w:ilvl="8">
+      <w:start w:val="1"/>
+      <w:numFmt w:val="decimal"/>
+      <w:lvlText w:val="%9."/>
+      <w:lvlJc w:val="left"/>
+      <w:pPr>
+        <w:ind w:left="6480" w:hanging="480"/>
+      </w:pPr>
+    </w:lvl>
+  </w:abstractNum>
   <w:num w:numId="1000">
     <w:abstractNumId w:val="990"/>
+  </w:num>
+  <w:num w:numId="1001">
+    <w:abstractNumId w:val="99411"/>
+    <w:lvlOverride w:ilvl="0">
+      <w:startOverride w:val="1"/>
+    </w:lvlOverride>
+    <w:lvlOverride w:ilvl="1">
+      <w:startOverride w:val="1"/>
+    </w:lvlOverride>
+    <w:lvlOverride w:ilvl="2">
+      <w:startOverride w:val="1"/>
+    </w:lvlOverride>
+    <w:lvlOverride w:ilvl="3">
+      <w:startOverride w:val="1"/>
+    </w:lvlOverride>
+    <w:lvlOverride w:ilvl="4">
+      <w:startOverride w:val="1"/>
+    </w:lvlOverride>
+    <w:lvlOverride w:ilvl="5">
+      <w:startOverride w:val="1"/>
+    </w:lvlOverride>
+    <w:lvlOverride w:ilvl="6">
+      <w:startOverride w:val="1"/>
+    </w:lvlOverride>
+    <w:lvlOverride w:ilvl="7">
+      <w:startOverride w:val="1"/>
+    </w:lvlOverride>
+    <w:lvlOverride w:ilvl="8">
+      <w:startOverride w:val="1"/>
+    </w:lvlOverride>
   </w:num>
 </w:numbering>
 </file>
